--- a/DataStructure_HW/HW3/110753201_hw3_ds_資科碩一 曹昱維.docx
+++ b/DataStructure_HW/HW3/110753201_hw3_ds_資科碩一 曹昱維.docx
@@ -21,6 +21,7 @@
         </w:rPr>
         <w:t>作業</w:t>
       </w:r>
+      <w:proofErr w:type="gramStart"/>
       <w:r>
         <w:rPr>
           <w:rFonts w:hint="eastAsia"/>
@@ -31,6 +32,7 @@
         </w:rPr>
         <w:t>三</w:t>
       </w:r>
+      <w:proofErr w:type="gramEnd"/>
     </w:p>
     <w:p>
       <w:pPr>
@@ -57,8 +59,19 @@
           <w:sz w:val="28"/>
           <w:szCs w:val="28"/>
         </w:rPr>
-        <w:t>資科碩一</w:t>
-      </w:r>
+        <w:t>資科碩</w:t>
+      </w:r>
+      <w:proofErr w:type="gramStart"/>
+      <w:r>
+        <w:rPr>
+          <w:b/>
+          <w:bCs/>
+          <w:sz w:val="28"/>
+          <w:szCs w:val="28"/>
+        </w:rPr>
+        <w:t>一</w:t>
+      </w:r>
+      <w:proofErr w:type="gramEnd"/>
       <w:r>
         <w:rPr>
           <w:b/>
@@ -106,6 +119,7 @@
         </w:rPr>
         <w:t>作業目的：比較</w:t>
       </w:r>
+      <w:proofErr w:type="spellStart"/>
       <w:r>
         <w:rPr>
           <w:rFonts w:hint="eastAsia"/>
@@ -118,6 +132,7 @@
         </w:rPr>
         <w:t>treap</w:t>
       </w:r>
+      <w:proofErr w:type="spellEnd"/>
       <w:r>
         <w:rPr>
           <w:rFonts w:hint="eastAsia"/>
@@ -652,8 +667,18 @@
           <w:sz w:val="24"/>
           <w:szCs w:val="24"/>
         </w:rPr>
-        <w:t>表一</w:t>
-      </w:r>
+        <w:t>表</w:t>
+      </w:r>
+      <w:proofErr w:type="gramStart"/>
+      <w:r>
+        <w:rPr>
+          <w:color w:val="000000" w:themeColor="text1"/>
+          <w:sz w:val="24"/>
+          <w:szCs w:val="24"/>
+        </w:rPr>
+        <w:t>一</w:t>
+      </w:r>
+      <w:proofErr w:type="gramEnd"/>
       <w:r>
         <w:rPr>
           <w:color w:val="000000" w:themeColor="text1"/>
@@ -879,12 +904,21 @@
           <w:szCs w:val="24"/>
         </w:rPr>
       </w:pPr>
-      <w:r>
-        <w:rPr>
-          <w:sz w:val="24"/>
-          <w:szCs w:val="24"/>
-        </w:rPr>
-        <w:t xml:space="preserve">Treap insertion </w:t>
+      <w:proofErr w:type="spellStart"/>
+      <w:r>
+        <w:rPr>
+          <w:sz w:val="24"/>
+          <w:szCs w:val="24"/>
+        </w:rPr>
+        <w:t>Treap</w:t>
+      </w:r>
+      <w:proofErr w:type="spellEnd"/>
+      <w:r>
+        <w:rPr>
+          <w:sz w:val="24"/>
+          <w:szCs w:val="24"/>
+        </w:rPr>
+        <w:t xml:space="preserve"> insertion </w:t>
       </w:r>
       <w:r>
         <w:rPr>
@@ -1260,6 +1294,7 @@
         </w:rPr>
         <w:t>與</w:t>
       </w:r>
+      <w:proofErr w:type="spellStart"/>
       <w:r>
         <w:rPr>
           <w:rFonts w:ascii="新細明體" w:eastAsia="新細明體" w:hAnsi="新細明體" w:cs="新細明體"/>
@@ -1267,17 +1302,17 @@
           <w:sz w:val="24"/>
           <w:szCs w:val="24"/>
         </w:rPr>
-        <w:t>Treap，因為在</w:t>
-      </w:r>
+        <w:t>Treap</w:t>
+      </w:r>
+      <w:proofErr w:type="spellEnd"/>
       <w:r>
         <w:rPr>
           <w:rFonts w:ascii="新細明體" w:eastAsia="新細明體" w:hAnsi="新細明體" w:cs="新細明體"/>
           <w:color w:val="000000" w:themeColor="text1"/>
           <w:sz w:val="24"/>
           <w:szCs w:val="24"/>
-          <w:u w:val="single"/>
-        </w:rPr>
-        <w:t>這裡採用的排序方法的時間複雜度是O(nlogn)</w:t>
+        </w:rPr>
+        <w:t>，因為在</w:t>
       </w:r>
       <w:r>
         <w:rPr>
@@ -1285,6 +1320,38 @@
           <w:color w:val="000000" w:themeColor="text1"/>
           <w:sz w:val="24"/>
           <w:szCs w:val="24"/>
+          <w:u w:val="single"/>
+        </w:rPr>
+        <w:t>這裡採用的排序方法的時間複雜度是O(</w:t>
+      </w:r>
+      <w:proofErr w:type="spellStart"/>
+      <w:r>
+        <w:rPr>
+          <w:rFonts w:ascii="新細明體" w:eastAsia="新細明體" w:hAnsi="新細明體" w:cs="新細明體"/>
+          <w:color w:val="000000" w:themeColor="text1"/>
+          <w:sz w:val="24"/>
+          <w:szCs w:val="24"/>
+          <w:u w:val="single"/>
+        </w:rPr>
+        <w:t>nlogn</w:t>
+      </w:r>
+      <w:proofErr w:type="spellEnd"/>
+      <w:r>
+        <w:rPr>
+          <w:rFonts w:ascii="新細明體" w:eastAsia="新細明體" w:hAnsi="新細明體" w:cs="新細明體"/>
+          <w:color w:val="000000" w:themeColor="text1"/>
+          <w:sz w:val="24"/>
+          <w:szCs w:val="24"/>
+          <w:u w:val="single"/>
+        </w:rPr>
+        <w:t>)</w:t>
+      </w:r>
+      <w:r>
+        <w:rPr>
+          <w:rFonts w:ascii="新細明體" w:eastAsia="新細明體" w:hAnsi="新細明體" w:cs="新細明體"/>
+          <w:color w:val="000000" w:themeColor="text1"/>
+          <w:sz w:val="24"/>
+          <w:szCs w:val="24"/>
         </w:rPr>
         <w:t>，其遠大於</w:t>
       </w:r>
@@ -1340,7 +1407,47 @@
           <w:sz w:val="24"/>
           <w:szCs w:val="24"/>
         </w:rPr>
-        <w:t xml:space="preserve"> Treap的O(logn)</w:t>
+        <w:t xml:space="preserve"> </w:t>
+      </w:r>
+      <w:proofErr w:type="spellStart"/>
+      <w:r>
+        <w:rPr>
+          <w:rFonts w:ascii="新細明體" w:eastAsia="新細明體" w:hAnsi="新細明體" w:cs="新細明體"/>
+          <w:color w:val="000000" w:themeColor="text1"/>
+          <w:sz w:val="24"/>
+          <w:szCs w:val="24"/>
+        </w:rPr>
+        <w:t>Treap</w:t>
+      </w:r>
+      <w:proofErr w:type="spellEnd"/>
+      <w:r>
+        <w:rPr>
+          <w:rFonts w:ascii="新細明體" w:eastAsia="新細明體" w:hAnsi="新細明體" w:cs="新細明體"/>
+          <w:color w:val="000000" w:themeColor="text1"/>
+          <w:sz w:val="24"/>
+          <w:szCs w:val="24"/>
+        </w:rPr>
+        <w:t>的O(</w:t>
+      </w:r>
+      <w:proofErr w:type="spellStart"/>
+      <w:r>
+        <w:rPr>
+          <w:rFonts w:ascii="新細明體" w:eastAsia="新細明體" w:hAnsi="新細明體" w:cs="新細明體"/>
+          <w:color w:val="000000" w:themeColor="text1"/>
+          <w:sz w:val="24"/>
+          <w:szCs w:val="24"/>
+        </w:rPr>
+        <w:t>logn</w:t>
+      </w:r>
+      <w:proofErr w:type="spellEnd"/>
+      <w:r>
+        <w:rPr>
+          <w:rFonts w:ascii="新細明體" w:eastAsia="新細明體" w:hAnsi="新細明體" w:cs="新細明體"/>
+          <w:color w:val="000000" w:themeColor="text1"/>
+          <w:sz w:val="24"/>
+          <w:szCs w:val="24"/>
+        </w:rPr>
+        <w:t>)</w:t>
       </w:r>
     </w:p>
     <w:p>
@@ -1405,7 +1512,31 @@
           <w:sz w:val="32"/>
           <w:szCs w:val="32"/>
         </w:rPr>
-        <w:t>）在報告中請畫出每個資料結構搜尋資料所需時間：</w:t>
+        <w:t>）在報告中請畫出每</w:t>
+      </w:r>
+      <w:proofErr w:type="gramStart"/>
+      <w:r>
+        <w:rPr>
+          <w:b/>
+          <w:bCs/>
+          <w:i/>
+          <w:iCs/>
+          <w:sz w:val="32"/>
+          <w:szCs w:val="32"/>
+        </w:rPr>
+        <w:t>個</w:t>
+      </w:r>
+      <w:proofErr w:type="gramEnd"/>
+      <w:r>
+        <w:rPr>
+          <w:b/>
+          <w:bCs/>
+          <w:i/>
+          <w:iCs/>
+          <w:sz w:val="32"/>
+          <w:szCs w:val="32"/>
+        </w:rPr>
+        <w:t>資料結構搜尋資料所需時間：</w:t>
       </w:r>
     </w:p>
     <w:p>
@@ -1585,7 +1716,25 @@
           <w:szCs w:val="24"/>
           <w:u w:val="single"/>
         </w:rPr>
-        <w:t>在搜索之前筆需要先插入資料</w:t>
+        <w:t>在搜索</w:t>
+      </w:r>
+      <w:proofErr w:type="gramStart"/>
+      <w:r>
+        <w:rPr>
+          <w:sz w:val="24"/>
+          <w:szCs w:val="24"/>
+          <w:u w:val="single"/>
+        </w:rPr>
+        <w:t>之前筆</w:t>
+      </w:r>
+      <w:proofErr w:type="gramEnd"/>
+      <w:r>
+        <w:rPr>
+          <w:sz w:val="24"/>
+          <w:szCs w:val="24"/>
+          <w:u w:val="single"/>
+        </w:rPr>
+        <w:t>需要先插入資料</w:t>
       </w:r>
       <w:r>
         <w:rPr>
@@ -1760,12 +1909,21 @@
           <w:szCs w:val="24"/>
         </w:rPr>
       </w:pPr>
-      <w:r>
-        <w:rPr>
-          <w:sz w:val="24"/>
-          <w:szCs w:val="24"/>
-        </w:rPr>
-        <w:t xml:space="preserve">Treap </w:t>
+      <w:proofErr w:type="spellStart"/>
+      <w:r>
+        <w:rPr>
+          <w:sz w:val="24"/>
+          <w:szCs w:val="24"/>
+        </w:rPr>
+        <w:t>Treap</w:t>
+      </w:r>
+      <w:proofErr w:type="spellEnd"/>
+      <w:r>
+        <w:rPr>
+          <w:sz w:val="24"/>
+          <w:szCs w:val="24"/>
+        </w:rPr>
+        <w:t xml:space="preserve"> </w:t>
       </w:r>
       <w:r>
         <w:rPr>
@@ -2038,15 +2196,34 @@
           <w:sz w:val="24"/>
           <w:szCs w:val="24"/>
         </w:rPr>
-        <w:t>O(l</w:t>
-      </w:r>
-      <w:r>
-        <w:rPr>
+        <w:t>O(</w:t>
+      </w:r>
+      <w:proofErr w:type="spellStart"/>
+      <w:r>
+        <w:rPr>
+          <w:rFonts w:hint="eastAsia"/>
           <w:color w:val="000000" w:themeColor="text1"/>
           <w:sz w:val="24"/>
           <w:szCs w:val="24"/>
         </w:rPr>
-        <w:t>ogn)</w:t>
+        <w:t>l</w:t>
+      </w:r>
+      <w:r>
+        <w:rPr>
+          <w:color w:val="000000" w:themeColor="text1"/>
+          <w:sz w:val="24"/>
+          <w:szCs w:val="24"/>
+        </w:rPr>
+        <w:t>ogn</w:t>
+      </w:r>
+      <w:proofErr w:type="spellEnd"/>
+      <w:r>
+        <w:rPr>
+          <w:color w:val="000000" w:themeColor="text1"/>
+          <w:sz w:val="24"/>
+          <w:szCs w:val="24"/>
+        </w:rPr>
+        <w:t>)</w:t>
       </w:r>
       <w:r>
         <w:rPr>
@@ -2664,8 +2841,17 @@
           <w:sz w:val="24"/>
           <w:szCs w:val="24"/>
         </w:rPr>
-        <w:t>string file_name_it</w:t>
-      </w:r>
+        <w:t xml:space="preserve">string </w:t>
+      </w:r>
+      <w:proofErr w:type="spellStart"/>
+      <w:r>
+        <w:rPr>
+          <w:sz w:val="24"/>
+          <w:szCs w:val="24"/>
+        </w:rPr>
+        <w:t>file_name_it</w:t>
+      </w:r>
+      <w:proofErr w:type="spellEnd"/>
       <w:r>
         <w:rPr>
           <w:sz w:val="24"/>
@@ -2714,8 +2900,17 @@
           <w:sz w:val="24"/>
           <w:szCs w:val="24"/>
         </w:rPr>
-        <w:t>string file_name_st</w:t>
-      </w:r>
+        <w:t xml:space="preserve">string </w:t>
+      </w:r>
+      <w:proofErr w:type="spellStart"/>
+      <w:r>
+        <w:rPr>
+          <w:sz w:val="24"/>
+          <w:szCs w:val="24"/>
+        </w:rPr>
+        <w:t>file_name_st</w:t>
+      </w:r>
+      <w:proofErr w:type="spellEnd"/>
       <w:r>
         <w:rPr>
           <w:sz w:val="24"/>
@@ -2772,8 +2967,17 @@
           <w:sz w:val="24"/>
           <w:szCs w:val="24"/>
         </w:rPr>
-        <w:t>string type_record</w:t>
-      </w:r>
+        <w:t xml:space="preserve">string </w:t>
+      </w:r>
+      <w:proofErr w:type="spellStart"/>
+      <w:r>
+        <w:rPr>
+          <w:sz w:val="24"/>
+          <w:szCs w:val="24"/>
+        </w:rPr>
+        <w:t>type_record</w:t>
+      </w:r>
+      <w:proofErr w:type="spellEnd"/>
       <w:r>
         <w:rPr>
           <w:sz w:val="24"/>
@@ -2787,7 +2991,25 @@
           <w:sz w:val="24"/>
           <w:szCs w:val="24"/>
         </w:rPr>
-        <w:t>記錄檔中的註記文字</w:t>
+        <w:t>記錄</w:t>
+      </w:r>
+      <w:proofErr w:type="gramStart"/>
+      <w:r>
+        <w:rPr>
+          <w:rFonts w:hint="eastAsia"/>
+          <w:sz w:val="24"/>
+          <w:szCs w:val="24"/>
+        </w:rPr>
+        <w:t>檔</w:t>
+      </w:r>
+      <w:proofErr w:type="gramEnd"/>
+      <w:r>
+        <w:rPr>
+          <w:rFonts w:hint="eastAsia"/>
+          <w:sz w:val="24"/>
+          <w:szCs w:val="24"/>
+        </w:rPr>
+        <w:t>中的註記文字</w:t>
       </w:r>
       <w:r>
         <w:rPr>
@@ -3013,13 +3235,6 @@
           <w:sz w:val="24"/>
           <w:szCs w:val="24"/>
         </w:rPr>
-        <w:t>1</w:t>
-      </w:r>
-      <w:r>
-        <w:rPr>
-          <w:sz w:val="24"/>
-          <w:szCs w:val="24"/>
-        </w:rPr>
         <w:t xml:space="preserve"> : </w:t>
       </w:r>
       <w:r>
@@ -3028,14 +3243,7 @@
           <w:sz w:val="24"/>
           <w:szCs w:val="24"/>
         </w:rPr>
-        <w:t>Sk</w:t>
-      </w:r>
-      <w:r>
-        <w:rPr>
-          <w:sz w:val="24"/>
-          <w:szCs w:val="24"/>
-        </w:rPr>
-        <w:t xml:space="preserve">ip list </w:t>
+        <w:t>一開始是對每一個資料結構都寫一個測試函數，但因為對</w:t>
       </w:r>
       <w:r>
         <w:rPr>
@@ -3043,7 +3251,14 @@
           <w:sz w:val="24"/>
           <w:szCs w:val="24"/>
         </w:rPr>
-        <w:t>程式碼來源並沒有發揮</w:t>
+        <w:t>C</w:t>
+      </w:r>
+      <w:r>
+        <w:rPr>
+          <w:sz w:val="24"/>
+          <w:szCs w:val="24"/>
+        </w:rPr>
+        <w:t>++</w:t>
       </w:r>
       <w:r>
         <w:rPr>
@@ -3051,6 +3266,40 @@
           <w:sz w:val="24"/>
           <w:szCs w:val="24"/>
         </w:rPr>
+        <w:t>不熟，所以一直找不到方法把所有測試函數整合再一起，後來在</w:t>
+      </w:r>
+      <w:proofErr w:type="spellStart"/>
+      <w:r>
+        <w:rPr>
+          <w:rFonts w:hint="eastAsia"/>
+          <w:sz w:val="24"/>
+          <w:szCs w:val="24"/>
+        </w:rPr>
+        <w:t>stackoverflow</w:t>
+      </w:r>
+      <w:proofErr w:type="spellEnd"/>
+      <w:r>
+        <w:rPr>
+          <w:rFonts w:hint="eastAsia"/>
+          <w:sz w:val="24"/>
+          <w:szCs w:val="24"/>
+        </w:rPr>
+        <w:t xml:space="preserve"> </w:t>
+      </w:r>
+      <w:r>
+        <w:rPr>
+          <w:rFonts w:hint="eastAsia"/>
+          <w:sz w:val="24"/>
+          <w:szCs w:val="24"/>
+        </w:rPr>
+        <w:t>上發問，才知道可以用</w:t>
+      </w:r>
+      <w:r>
+        <w:rPr>
+          <w:rFonts w:hint="eastAsia"/>
+          <w:sz w:val="24"/>
+          <w:szCs w:val="24"/>
+        </w:rPr>
         <w:t>s</w:t>
       </w:r>
       <w:r>
@@ -3058,7 +3307,7 @@
           <w:sz w:val="24"/>
           <w:szCs w:val="24"/>
         </w:rPr>
-        <w:t xml:space="preserve">kip list </w:t>
+        <w:t xml:space="preserve">truct </w:t>
       </w:r>
       <w:r>
         <w:rPr>
@@ -3066,7 +3315,38 @@
           <w:sz w:val="24"/>
           <w:szCs w:val="24"/>
         </w:rPr>
-        <w:t>的優勢，原來的程式碼在插入資料時，是直接走到最底下，在往右搜索然後才插入，為了找出這個問題花費不少時間</w:t>
+        <w:t>與</w:t>
+      </w:r>
+      <w:r>
+        <w:rPr>
+          <w:rFonts w:hint="eastAsia"/>
+          <w:sz w:val="24"/>
+          <w:szCs w:val="24"/>
+        </w:rPr>
+        <w:t xml:space="preserve"> t</w:t>
+      </w:r>
+      <w:r>
+        <w:rPr>
+          <w:sz w:val="24"/>
+          <w:szCs w:val="24"/>
+        </w:rPr>
+        <w:t>emplate</w:t>
+      </w:r>
+      <w:r>
+        <w:rPr>
+          <w:rFonts w:hint="eastAsia"/>
+          <w:sz w:val="24"/>
+          <w:szCs w:val="24"/>
+        </w:rPr>
+        <w:t xml:space="preserve"> </w:t>
+      </w:r>
+      <w:r>
+        <w:rPr>
+          <w:rFonts w:hint="eastAsia"/>
+          <w:sz w:val="24"/>
+          <w:szCs w:val="24"/>
+        </w:rPr>
+        <w:t>來做成我想像中的功能</w:t>
       </w:r>
     </w:p>
     <w:p>
@@ -3223,12 +3503,30 @@
           <w:szCs w:val="28"/>
         </w:rPr>
       </w:pPr>
+      <w:proofErr w:type="spellStart"/>
+      <w:proofErr w:type="gramStart"/>
       <w:r>
         <w:rPr>
           <w:sz w:val="28"/>
           <w:szCs w:val="28"/>
         </w:rPr>
-        <w:t xml:space="preserve">Treap : </w:t>
+        <w:t>Treap</w:t>
+      </w:r>
+      <w:proofErr w:type="spellEnd"/>
+      <w:r>
+        <w:rPr>
+          <w:sz w:val="28"/>
+          <w:szCs w:val="28"/>
+        </w:rPr>
+        <w:t xml:space="preserve"> :</w:t>
+      </w:r>
+      <w:proofErr w:type="gramEnd"/>
+      <w:r>
+        <w:rPr>
+          <w:sz w:val="28"/>
+          <w:szCs w:val="28"/>
+        </w:rPr>
+        <w:t xml:space="preserve"> </w:t>
       </w:r>
       <w:hyperlink r:id="rId8" w:history="1">
         <w:r>
@@ -3258,7 +3556,23 @@
           <w:sz w:val="28"/>
           <w:szCs w:val="28"/>
         </w:rPr>
-        <w:t xml:space="preserve">Sorted array : </w:t>
+        <w:t xml:space="preserve">Sorted </w:t>
+      </w:r>
+      <w:proofErr w:type="gramStart"/>
+      <w:r>
+        <w:rPr>
+          <w:sz w:val="28"/>
+          <w:szCs w:val="28"/>
+        </w:rPr>
+        <w:t>array :</w:t>
+      </w:r>
+      <w:proofErr w:type="gramEnd"/>
+      <w:r>
+        <w:rPr>
+          <w:sz w:val="28"/>
+          <w:szCs w:val="28"/>
+        </w:rPr>
+        <w:t xml:space="preserve"> </w:t>
       </w:r>
     </w:p>
     <w:p>
@@ -3853,7 +4167,7 @@
           </mc:Choice>
           <mc:Fallback>
             <w:pict>
-              <v:group w14:anchorId="383DDFE1" id="群組 11" o:spid="_x0000_s1026" style="position:absolute;margin-left:0;margin-top:4.85pt;width:397.5pt;height:560.25pt;z-index:251665408;mso-position-horizontal:center;mso-position-horizontal-relative:margin" coordsize="66293,67722" o:gfxdata="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">
+              <v:group w14:anchorId="5E0657F6" id="群組 11" o:spid="_x0000_s1026" style="position:absolute;margin-left:0;margin-top:4.85pt;width:397.5pt;height:560.25pt;z-index:251665408;mso-position-horizontal:center;mso-position-horizontal-relative:margin" coordsize="66293,67722" o:gfxdata="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">
                 <v:shapetype id="_x0000_t75" coordsize="21600,21600" o:spt="75" o:preferrelative="t" path="m@4@5l@4@11@9@11@9@5xe" filled="f" stroked="f">
                   <v:stroke joinstyle="miter"/>
                   <v:formulas>
@@ -3972,8 +4286,19 @@
                 <w:sz w:val="24"/>
                 <w:szCs w:val="24"/>
               </w:rPr>
-              <w:t>表一</w:t>
-            </w:r>
+              <w:t>表</w:t>
+            </w:r>
+            <w:proofErr w:type="gramStart"/>
+            <w:r>
+              <w:rPr>
+                <w:rFonts w:ascii="微軟正黑體" w:eastAsia="微軟正黑體" w:hAnsi="微軟正黑體" w:cs="微軟正黑體" w:hint="eastAsia"/>
+                <w:color w:val="000000" w:themeColor="text1"/>
+                <w:sz w:val="24"/>
+                <w:szCs w:val="24"/>
+              </w:rPr>
+              <w:t>一</w:t>
+            </w:r>
+            <w:proofErr w:type="gramEnd"/>
           </w:p>
         </w:tc>
       </w:tr>
@@ -4016,6 +4341,7 @@
             <w:vAlign w:val="bottom"/>
           </w:tcPr>
           <w:p>
+            <w:proofErr w:type="spellStart"/>
             <w:r>
               <w:rPr>
                 <w:rFonts w:ascii="微軟正黑體" w:eastAsia="微軟正黑體" w:hAnsi="微軟正黑體" w:hint="eastAsia"/>
@@ -4025,6 +4351,7 @@
               </w:rPr>
               <w:t>sorted_array</w:t>
             </w:r>
+            <w:proofErr w:type="spellEnd"/>
           </w:p>
         </w:tc>
         <w:tc>
@@ -4039,6 +4366,7 @@
             <w:vAlign w:val="bottom"/>
           </w:tcPr>
           <w:p>
+            <w:proofErr w:type="spellStart"/>
             <w:r>
               <w:rPr>
                 <w:rFonts w:ascii="微軟正黑體" w:eastAsia="微軟正黑體" w:hAnsi="微軟正黑體" w:hint="eastAsia"/>
@@ -4048,6 +4376,7 @@
               </w:rPr>
               <w:t>treap</w:t>
             </w:r>
+            <w:proofErr w:type="spellEnd"/>
           </w:p>
         </w:tc>
         <w:tc>
@@ -6848,6 +7177,7 @@
                 <w:szCs w:val="20"/>
               </w:rPr>
             </w:pPr>
+            <w:proofErr w:type="spellStart"/>
             <w:r>
               <w:rPr>
                 <w:rFonts w:ascii="Times New Roman" w:hAnsi="Times New Roman" w:cs="Times New Roman"/>
@@ -6857,6 +7187,7 @@
               </w:rPr>
               <w:t>sorted_array</w:t>
             </w:r>
+            <w:proofErr w:type="spellEnd"/>
           </w:p>
         </w:tc>
         <w:tc>
@@ -6883,6 +7214,7 @@
                 <w:szCs w:val="20"/>
               </w:rPr>
             </w:pPr>
+            <w:proofErr w:type="spellStart"/>
             <w:r>
               <w:rPr>
                 <w:rFonts w:ascii="Times New Roman" w:hAnsi="Times New Roman" w:cs="Times New Roman"/>
@@ -6892,6 +7224,7 @@
               </w:rPr>
               <w:t>treap</w:t>
             </w:r>
+            <w:proofErr w:type="spellEnd"/>
           </w:p>
         </w:tc>
         <w:tc>

--- a/DataStructure_HW/HW3/110753201_hw3_ds_資科碩一 曹昱維.docx
+++ b/DataStructure_HW/HW3/110753201_hw3_ds_資科碩一 曹昱維.docx
@@ -1252,7 +1252,6 @@
           <w:numId w:val="2"/>
         </w:numPr>
         <w:rPr>
-          <w:rFonts w:hint="eastAsia"/>
           <w:color w:val="000000" w:themeColor="text1"/>
           <w:sz w:val="24"/>
           <w:szCs w:val="24"/>
@@ -2267,7 +2266,7 @@
           <w:sz w:val="24"/>
           <w:szCs w:val="24"/>
         </w:rPr>
-        <w:t>的</w:t>
+        <w:t>的搜索時間是符合</w:t>
       </w:r>
       <w:r>
         <w:rPr>
@@ -2276,32 +2275,15 @@
           <w:sz w:val="24"/>
           <w:szCs w:val="24"/>
         </w:rPr>
-        <w:t>搜索時間是符合</w:t>
-      </w:r>
-      <w:r>
-        <w:rPr>
-          <w:rFonts w:hint="eastAsia"/>
+        <w:t>O(</w:t>
+      </w:r>
+      <w:r>
+        <w:rPr>
           <w:color w:val="000000" w:themeColor="text1"/>
           <w:sz w:val="24"/>
           <w:szCs w:val="24"/>
         </w:rPr>
-        <w:t>O(</w:t>
-      </w:r>
-      <w:r>
-        <w:rPr>
-          <w:color w:val="000000" w:themeColor="text1"/>
-          <w:sz w:val="24"/>
-          <w:szCs w:val="24"/>
-        </w:rPr>
-        <w:t>1</w:t>
-      </w:r>
-      <w:r>
-        <w:rPr>
-          <w:color w:val="000000" w:themeColor="text1"/>
-          <w:sz w:val="24"/>
-          <w:szCs w:val="24"/>
-        </w:rPr>
-        <w:t>)</w:t>
+        <w:t>1)</w:t>
       </w:r>
       <w:r>
         <w:rPr>
@@ -2326,7 +2308,6 @@
       <w:pPr>
         <w:spacing w:after="0"/>
         <w:rPr>
-          <w:rFonts w:hint="eastAsia"/>
           <w:sz w:val="24"/>
           <w:szCs w:val="24"/>
         </w:rPr>
@@ -2335,7 +2316,6 @@
     <w:p>
       <w:pPr>
         <w:rPr>
-          <w:rFonts w:hint="eastAsia"/>
           <w:sz w:val="24"/>
           <w:szCs w:val="24"/>
         </w:rPr>
@@ -2374,7 +2354,6 @@
           <w:numId w:val="3"/>
         </w:numPr>
         <w:rPr>
-          <w:rFonts w:hint="eastAsia"/>
           <w:b/>
           <w:bCs/>
           <w:i/>
@@ -2507,6 +2486,24 @@
           <w:szCs w:val="24"/>
         </w:rPr>
         <w:t xml:space="preserve">: </w:t>
+      </w:r>
+      <w:hyperlink r:id="rId7" w:history="1">
+        <w:r>
+          <w:rPr>
+            <w:rStyle w:val="a6"/>
+            <w:sz w:val="24"/>
+            <w:szCs w:val="24"/>
+          </w:rPr>
+          <w:t>https://youtu.be/fReygphjjeQ</w:t>
+        </w:r>
+      </w:hyperlink>
+      <w:r>
+        <w:rPr>
+          <w:rFonts w:hint="eastAsia"/>
+          <w:sz w:val="24"/>
+          <w:szCs w:val="24"/>
+        </w:rPr>
+        <w:t xml:space="preserve"> </w:t>
       </w:r>
     </w:p>
     <w:p>
@@ -2536,17 +2533,6 @@
       </w:pPr>
       <w:r>
         <w:rPr>
-          <w:b/>
-          <w:bCs/>
-          <w:i/>
-          <w:iCs/>
-          <w:sz w:val="32"/>
-          <w:szCs w:val="32"/>
-        </w:rPr>
-        <w:t>（</w:t>
-      </w:r>
-      <w:r>
-        <w:rPr>
           <w:rFonts w:hint="eastAsia"/>
           <w:b/>
           <w:bCs/>
@@ -2555,19 +2541,7 @@
           <w:sz w:val="32"/>
           <w:szCs w:val="32"/>
         </w:rPr>
-        <w:t>10%</w:t>
-      </w:r>
-      <w:r>
-        <w:rPr>
-          <w:rFonts w:hint="eastAsia"/>
-          <w:b/>
-          <w:bCs/>
-          <w:i/>
-          <w:iCs/>
-          <w:sz w:val="32"/>
-          <w:szCs w:val="32"/>
-        </w:rPr>
-        <w:t>）實驗程式碼（含新增與搜尋的程式碼範例）與使用說明。</w:t>
+        <w:t>實驗程式碼（含新增與搜尋的程式碼範例）與使用說明。</w:t>
       </w:r>
     </w:p>
     <w:p>
@@ -3032,7 +3006,6 @@
     <w:p>
       <w:pPr>
         <w:rPr>
-          <w:rFonts w:hint="eastAsia"/>
           <w:sz w:val="24"/>
           <w:szCs w:val="24"/>
         </w:rPr>
@@ -3346,7 +3319,39 @@
           <w:sz w:val="24"/>
           <w:szCs w:val="24"/>
         </w:rPr>
-        <w:t>來做成我想像中的功能</w:t>
+        <w:t>來</w:t>
+      </w:r>
+      <w:r>
+        <w:rPr>
+          <w:rFonts w:hint="eastAsia"/>
+          <w:sz w:val="24"/>
+          <w:szCs w:val="24"/>
+        </w:rPr>
+        <w:t>完</w:t>
+      </w:r>
+      <w:r>
+        <w:rPr>
+          <w:rFonts w:hint="eastAsia"/>
+          <w:sz w:val="24"/>
+          <w:szCs w:val="24"/>
+        </w:rPr>
+        <w:t>成我想</w:t>
+      </w:r>
+      <w:r>
+        <w:rPr>
+          <w:rFonts w:hint="eastAsia"/>
+          <w:sz w:val="24"/>
+          <w:szCs w:val="24"/>
+        </w:rPr>
+        <w:t>要</w:t>
+      </w:r>
+      <w:r>
+        <w:rPr>
+          <w:rFonts w:hint="eastAsia"/>
+          <w:sz w:val="24"/>
+          <w:szCs w:val="24"/>
+        </w:rPr>
+        <w:t>中的功能</w:t>
       </w:r>
     </w:p>
     <w:p>
@@ -3425,12 +3430,30 @@
       <w:r>
         <w:t xml:space="preserve"> </w:t>
       </w:r>
-      <w:r>
-        <w:rPr>
-          <w:sz w:val="24"/>
-          <w:szCs w:val="24"/>
-        </w:rPr>
-        <w:t>https://github.com/theabc50111/nccu_cs_hw/blob/main/DataStructure_HW/HW2/hw2.cpp</w:t>
+      <w:hyperlink r:id="rId8" w:history="1">
+        <w:r>
+          <w:rPr>
+            <w:rStyle w:val="a6"/>
+            <w:sz w:val="24"/>
+            <w:szCs w:val="24"/>
+          </w:rPr>
+          <w:t>https://github.com/theabc50111/nccu_cs_hw/blob/main/DataStructure_HW/HW3/hw3.cp</w:t>
+        </w:r>
+        <w:r>
+          <w:rPr>
+            <w:rStyle w:val="a6"/>
+            <w:sz w:val="24"/>
+            <w:szCs w:val="24"/>
+          </w:rPr>
+          <w:t>p</w:t>
+        </w:r>
+      </w:hyperlink>
+      <w:r>
+        <w:rPr>
+          <w:sz w:val="24"/>
+          <w:szCs w:val="24"/>
+        </w:rPr>
+        <w:t xml:space="preserve"> </w:t>
       </w:r>
     </w:p>
     <w:p>
@@ -3480,7 +3503,7 @@
         </w:rPr>
         <w:t xml:space="preserve">Skip list: </w:t>
       </w:r>
-      <w:hyperlink r:id="rId7" w:history="1">
+      <w:hyperlink r:id="rId9" w:history="1">
         <w:r>
           <w:rPr>
             <w:rStyle w:val="a6"/>
@@ -3528,7 +3551,7 @@
         </w:rPr>
         <w:t xml:space="preserve"> </w:t>
       </w:r>
-      <w:hyperlink r:id="rId8" w:history="1">
+      <w:hyperlink r:id="rId10" w:history="1">
         <w:r>
           <w:rPr>
             <w:rStyle w:val="a6"/>
@@ -3587,7 +3610,7 @@
           <w:szCs w:val="28"/>
         </w:rPr>
       </w:pPr>
-      <w:hyperlink r:id="rId9" w:history="1">
+      <w:hyperlink r:id="rId11" w:history="1">
         <w:r>
           <w:rPr>
             <w:rStyle w:val="a6"/>
@@ -3606,17 +3629,27 @@
           <w:numId w:val="3"/>
         </w:numPr>
         <w:rPr>
+          <w:sz w:val="28"/>
+          <w:szCs w:val="28"/>
+        </w:rPr>
+      </w:pPr>
+      <w:hyperlink r:id="rId12" w:history="1">
+        <w:r>
+          <w:rPr>
+            <w:rStyle w:val="a6"/>
+            <w:sz w:val="28"/>
+            <w:szCs w:val="28"/>
+          </w:rPr>
+          <w:t>https://www.cplusplus.com/reference/algorithm/binary_search/</w:t>
+        </w:r>
+      </w:hyperlink>
+      <w:r>
+        <w:rPr>
           <w:rFonts w:hint="eastAsia"/>
           <w:sz w:val="28"/>
           <w:szCs w:val="28"/>
         </w:rPr>
-      </w:pPr>
-      <w:r>
-        <w:rPr>
-          <w:sz w:val="28"/>
-          <w:szCs w:val="28"/>
-        </w:rPr>
-        <w:t>https://www.cplusplus.com/reference/algorithm/binary_search/</w:t>
+        <w:t xml:space="preserve"> </w:t>
       </w:r>
     </w:p>
     <w:p>
@@ -3667,7 +3700,7 @@
                         </wpg:xfrm>
                         <a:graphic>
                           <a:graphicData uri="http://schemas.openxmlformats.org/drawingml/2006/chart">
-                            <c:chart xmlns:c="http://schemas.openxmlformats.org/drawingml/2006/chart" xmlns:r="http://schemas.openxmlformats.org/officeDocument/2006/relationships" r:id="rId10"/>
+                            <c:chart xmlns:c="http://schemas.openxmlformats.org/drawingml/2006/chart" xmlns:r="http://schemas.openxmlformats.org/officeDocument/2006/relationships" r:id="rId13"/>
                           </a:graphicData>
                         </a:graphic>
                       </wpg:graphicFrame>
@@ -3693,7 +3726,7 @@
                           </wpg:xfrm>
                           <a:graphic>
                             <a:graphicData uri="http://schemas.openxmlformats.org/drawingml/2006/chart">
-                              <c:chart xmlns:c="http://schemas.openxmlformats.org/drawingml/2006/chart" xmlns:r="http://schemas.openxmlformats.org/officeDocument/2006/relationships" r:id="rId11"/>
+                              <c:chart xmlns:c="http://schemas.openxmlformats.org/drawingml/2006/chart" xmlns:r="http://schemas.openxmlformats.org/officeDocument/2006/relationships" r:id="rId14"/>
                             </a:graphicData>
                           </a:graphic>
                         </wpg:graphicFrame>
@@ -3708,7 +3741,7 @@
                           </wpg:xfrm>
                           <a:graphic>
                             <a:graphicData uri="http://schemas.openxmlformats.org/drawingml/2006/chart">
-                              <c:chart xmlns:c="http://schemas.openxmlformats.org/drawingml/2006/chart" xmlns:r="http://schemas.openxmlformats.org/officeDocument/2006/relationships" r:id="rId12"/>
+                              <c:chart xmlns:c="http://schemas.openxmlformats.org/drawingml/2006/chart" xmlns:r="http://schemas.openxmlformats.org/officeDocument/2006/relationships" r:id="rId15"/>
                             </a:graphicData>
                           </a:graphic>
                         </wpg:graphicFrame>
@@ -3992,7 +4025,6 @@
       <w:pPr>
         <w:ind w:left="360"/>
         <w:rPr>
-          <w:rFonts w:hint="eastAsia"/>
           <w:sz w:val="24"/>
           <w:szCs w:val="24"/>
         </w:rPr>
@@ -4016,7 +4048,7 @@
                 <wp:effectExtent l="0" t="0" r="635" b="28575"/>
                 <wp:wrapNone/>
                 <wp:docPr id="24" name="群組 11"/>
-                <wp:cNvGraphicFramePr xmlns:a="http://schemas.openxmlformats.org/drawingml/2006/main"/>
+                <wp:cNvGraphicFramePr/>
                 <a:graphic xmlns:a="http://schemas.openxmlformats.org/drawingml/2006/main">
                   <a:graphicData uri="http://schemas.microsoft.com/office/word/2010/wordprocessingGroup">
                     <wpg:wgp>
@@ -4228,13 +4260,7 @@
         <w:br w:type="page"/>
       </w:r>
     </w:p>
-    <w:p>
-      <w:pPr>
-        <w:rPr>
-          <w:rFonts w:hint="eastAsia"/>
-        </w:rPr>
-      </w:pPr>
-    </w:p>
+    <w:p/>
     <w:p/>
     <w:p/>
     <w:tbl>
@@ -7092,7 +7118,7 @@
               <w:spacing w:after="0" w:line="240" w:lineRule="auto"/>
               <w:jc w:val="center"/>
               <w:rPr>
-                <w:rFonts w:ascii="Times New Roman" w:eastAsia="新細明體" w:hAnsi="Times New Roman" w:cs="Times New Roman" w:hint="eastAsia"/>
+                <w:rFonts w:ascii="Times New Roman" w:eastAsia="新細明體" w:hAnsi="Times New Roman" w:cs="Times New Roman"/>
                 <w:b/>
                 <w:bCs/>
                 <w:color w:val="000000"/>
@@ -7451,7 +7477,7 @@
               <w:spacing w:after="0" w:line="240" w:lineRule="auto"/>
               <w:jc w:val="right"/>
               <w:rPr>
-                <w:rFonts w:ascii="微軟正黑體" w:eastAsia="微軟正黑體" w:hAnsi="微軟正黑體" w:cs="新細明體" w:hint="eastAsia"/>
+                <w:rFonts w:ascii="微軟正黑體" w:eastAsia="微軟正黑體" w:hAnsi="微軟正黑體" w:cs="新細明體"/>
                 <w:color w:val="000000"/>
                 <w:sz w:val="20"/>
                 <w:szCs w:val="20"/>
@@ -7625,7 +7651,7 @@
               <w:spacing w:after="0" w:line="240" w:lineRule="auto"/>
               <w:jc w:val="right"/>
               <w:rPr>
-                <w:rFonts w:ascii="微軟正黑體" w:eastAsia="微軟正黑體" w:hAnsi="微軟正黑體" w:cs="新細明體" w:hint="eastAsia"/>
+                <w:rFonts w:ascii="微軟正黑體" w:eastAsia="微軟正黑體" w:hAnsi="微軟正黑體" w:cs="新細明體"/>
                 <w:color w:val="000000"/>
                 <w:sz w:val="20"/>
                 <w:szCs w:val="20"/>
@@ -7799,7 +7825,7 @@
               <w:spacing w:after="0" w:line="240" w:lineRule="auto"/>
               <w:jc w:val="right"/>
               <w:rPr>
-                <w:rFonts w:ascii="微軟正黑體" w:eastAsia="微軟正黑體" w:hAnsi="微軟正黑體" w:cs="新細明體" w:hint="eastAsia"/>
+                <w:rFonts w:ascii="微軟正黑體" w:eastAsia="微軟正黑體" w:hAnsi="微軟正黑體" w:cs="新細明體"/>
                 <w:color w:val="000000"/>
                 <w:sz w:val="20"/>
                 <w:szCs w:val="20"/>
@@ -7973,7 +7999,7 @@
               <w:spacing w:after="0" w:line="240" w:lineRule="auto"/>
               <w:jc w:val="right"/>
               <w:rPr>
-                <w:rFonts w:ascii="微軟正黑體" w:eastAsia="微軟正黑體" w:hAnsi="微軟正黑體" w:cs="新細明體" w:hint="eastAsia"/>
+                <w:rFonts w:ascii="微軟正黑體" w:eastAsia="微軟正黑體" w:hAnsi="微軟正黑體" w:cs="新細明體"/>
                 <w:color w:val="000000"/>
                 <w:sz w:val="20"/>
                 <w:szCs w:val="20"/>
@@ -8147,7 +8173,7 @@
               <w:spacing w:after="0" w:line="240" w:lineRule="auto"/>
               <w:jc w:val="right"/>
               <w:rPr>
-                <w:rFonts w:ascii="微軟正黑體" w:eastAsia="微軟正黑體" w:hAnsi="微軟正黑體" w:cs="新細明體" w:hint="eastAsia"/>
+                <w:rFonts w:ascii="微軟正黑體" w:eastAsia="微軟正黑體" w:hAnsi="微軟正黑體" w:cs="新細明體"/>
                 <w:color w:val="000000"/>
                 <w:sz w:val="20"/>
                 <w:szCs w:val="20"/>
@@ -8321,7 +8347,7 @@
               <w:spacing w:after="0" w:line="240" w:lineRule="auto"/>
               <w:jc w:val="right"/>
               <w:rPr>
-                <w:rFonts w:ascii="微軟正黑體" w:eastAsia="微軟正黑體" w:hAnsi="微軟正黑體" w:cs="新細明體" w:hint="eastAsia"/>
+                <w:rFonts w:ascii="微軟正黑體" w:eastAsia="微軟正黑體" w:hAnsi="微軟正黑體" w:cs="新細明體"/>
                 <w:color w:val="000000"/>
                 <w:sz w:val="20"/>
                 <w:szCs w:val="20"/>
@@ -8495,7 +8521,7 @@
               <w:spacing w:after="0" w:line="240" w:lineRule="auto"/>
               <w:jc w:val="right"/>
               <w:rPr>
-                <w:rFonts w:ascii="微軟正黑體" w:eastAsia="微軟正黑體" w:hAnsi="微軟正黑體" w:cs="新細明體" w:hint="eastAsia"/>
+                <w:rFonts w:ascii="微軟正黑體" w:eastAsia="微軟正黑體" w:hAnsi="微軟正黑體" w:cs="新細明體"/>
                 <w:color w:val="000000"/>
                 <w:sz w:val="20"/>
                 <w:szCs w:val="20"/>
@@ -8669,7 +8695,7 @@
               <w:spacing w:after="0" w:line="240" w:lineRule="auto"/>
               <w:jc w:val="right"/>
               <w:rPr>
-                <w:rFonts w:ascii="微軟正黑體" w:eastAsia="微軟正黑體" w:hAnsi="微軟正黑體" w:cs="新細明體" w:hint="eastAsia"/>
+                <w:rFonts w:ascii="微軟正黑體" w:eastAsia="微軟正黑體" w:hAnsi="微軟正黑體" w:cs="新細明體"/>
                 <w:color w:val="000000"/>
                 <w:sz w:val="20"/>
                 <w:szCs w:val="20"/>
@@ -8843,7 +8869,7 @@
               <w:spacing w:after="0" w:line="240" w:lineRule="auto"/>
               <w:jc w:val="right"/>
               <w:rPr>
-                <w:rFonts w:ascii="微軟正黑體" w:eastAsia="微軟正黑體" w:hAnsi="微軟正黑體" w:cs="新細明體" w:hint="eastAsia"/>
+                <w:rFonts w:ascii="微軟正黑體" w:eastAsia="微軟正黑體" w:hAnsi="微軟正黑體" w:cs="新細明體"/>
                 <w:color w:val="000000"/>
                 <w:sz w:val="20"/>
                 <w:szCs w:val="20"/>
@@ -9018,7 +9044,7 @@
               <w:spacing w:after="0" w:line="240" w:lineRule="auto"/>
               <w:jc w:val="right"/>
               <w:rPr>
-                <w:rFonts w:ascii="微軟正黑體" w:eastAsia="微軟正黑體" w:hAnsi="微軟正黑體" w:cs="新細明體" w:hint="eastAsia"/>
+                <w:rFonts w:ascii="微軟正黑體" w:eastAsia="微軟正黑體" w:hAnsi="微軟正黑體" w:cs="新細明體"/>
                 <w:color w:val="FFFFFF"/>
                 <w:sz w:val="20"/>
                 <w:szCs w:val="20"/>
@@ -9193,7 +9219,7 @@
               <w:spacing w:after="0" w:line="240" w:lineRule="auto"/>
               <w:jc w:val="right"/>
               <w:rPr>
-                <w:rFonts w:ascii="微軟正黑體" w:eastAsia="微軟正黑體" w:hAnsi="微軟正黑體" w:cs="新細明體" w:hint="eastAsia"/>
+                <w:rFonts w:ascii="微軟正黑體" w:eastAsia="微軟正黑體" w:hAnsi="微軟正黑體" w:cs="新細明體"/>
                 <w:color w:val="FFFFFF"/>
                 <w:sz w:val="20"/>
                 <w:szCs w:val="20"/>
@@ -9368,7 +9394,7 @@
               <w:spacing w:after="0" w:line="240" w:lineRule="auto"/>
               <w:jc w:val="right"/>
               <w:rPr>
-                <w:rFonts w:ascii="微軟正黑體" w:eastAsia="微軟正黑體" w:hAnsi="微軟正黑體" w:cs="新細明體" w:hint="eastAsia"/>
+                <w:rFonts w:ascii="微軟正黑體" w:eastAsia="微軟正黑體" w:hAnsi="微軟正黑體" w:cs="新細明體"/>
                 <w:color w:val="FFFFFF"/>
                 <w:sz w:val="20"/>
                 <w:szCs w:val="20"/>
@@ -9543,7 +9569,7 @@
               <w:spacing w:after="0" w:line="240" w:lineRule="auto"/>
               <w:jc w:val="right"/>
               <w:rPr>
-                <w:rFonts w:ascii="微軟正黑體" w:eastAsia="微軟正黑體" w:hAnsi="微軟正黑體" w:cs="新細明體" w:hint="eastAsia"/>
+                <w:rFonts w:ascii="微軟正黑體" w:eastAsia="微軟正黑體" w:hAnsi="微軟正黑體" w:cs="新細明體"/>
                 <w:color w:val="FFFFFF"/>
                 <w:sz w:val="20"/>
                 <w:szCs w:val="20"/>
@@ -9718,7 +9744,7 @@
               <w:spacing w:after="0" w:line="240" w:lineRule="auto"/>
               <w:jc w:val="right"/>
               <w:rPr>
-                <w:rFonts w:ascii="微軟正黑體" w:eastAsia="微軟正黑體" w:hAnsi="微軟正黑體" w:cs="新細明體" w:hint="eastAsia"/>
+                <w:rFonts w:ascii="微軟正黑體" w:eastAsia="微軟正黑體" w:hAnsi="微軟正黑體" w:cs="新細明體"/>
                 <w:color w:val="FFFFFF"/>
                 <w:sz w:val="20"/>
                 <w:szCs w:val="20"/>
@@ -9893,7 +9919,7 @@
               <w:spacing w:after="0" w:line="240" w:lineRule="auto"/>
               <w:jc w:val="right"/>
               <w:rPr>
-                <w:rFonts w:ascii="微軟正黑體" w:eastAsia="微軟正黑體" w:hAnsi="微軟正黑體" w:cs="新細明體" w:hint="eastAsia"/>
+                <w:rFonts w:ascii="微軟正黑體" w:eastAsia="微軟正黑體" w:hAnsi="微軟正黑體" w:cs="新細明體"/>
                 <w:color w:val="FFFFFF"/>
                 <w:sz w:val="20"/>
                 <w:szCs w:val="20"/>
@@ -10068,7 +10094,7 @@
               <w:spacing w:after="0" w:line="240" w:lineRule="auto"/>
               <w:jc w:val="right"/>
               <w:rPr>
-                <w:rFonts w:ascii="微軟正黑體" w:eastAsia="微軟正黑體" w:hAnsi="微軟正黑體" w:cs="新細明體" w:hint="eastAsia"/>
+                <w:rFonts w:ascii="微軟正黑體" w:eastAsia="微軟正黑體" w:hAnsi="微軟正黑體" w:cs="新細明體"/>
                 <w:color w:val="FFFFFF"/>
                 <w:sz w:val="20"/>
                 <w:szCs w:val="20"/>
@@ -10243,7 +10269,7 @@
               <w:spacing w:after="0" w:line="240" w:lineRule="auto"/>
               <w:jc w:val="right"/>
               <w:rPr>
-                <w:rFonts w:ascii="微軟正黑體" w:eastAsia="微軟正黑體" w:hAnsi="微軟正黑體" w:cs="新細明體" w:hint="eastAsia"/>
+                <w:rFonts w:ascii="微軟正黑體" w:eastAsia="微軟正黑體" w:hAnsi="微軟正黑體" w:cs="新細明體"/>
                 <w:color w:val="FFFFFF"/>
                 <w:sz w:val="20"/>
                 <w:szCs w:val="20"/>
@@ -10418,7 +10444,7 @@
               <w:spacing w:after="0" w:line="240" w:lineRule="auto"/>
               <w:jc w:val="right"/>
               <w:rPr>
-                <w:rFonts w:ascii="微軟正黑體" w:eastAsia="微軟正黑體" w:hAnsi="微軟正黑體" w:cs="新細明體" w:hint="eastAsia"/>
+                <w:rFonts w:ascii="微軟正黑體" w:eastAsia="微軟正黑體" w:hAnsi="微軟正黑體" w:cs="新細明體"/>
                 <w:color w:val="FFFFFF"/>
                 <w:sz w:val="20"/>
                 <w:szCs w:val="20"/>
@@ -10593,7 +10619,7 @@
               <w:spacing w:after="0" w:line="240" w:lineRule="auto"/>
               <w:jc w:val="right"/>
               <w:rPr>
-                <w:rFonts w:ascii="微軟正黑體" w:eastAsia="微軟正黑體" w:hAnsi="微軟正黑體" w:cs="新細明體" w:hint="eastAsia"/>
+                <w:rFonts w:ascii="微軟正黑體" w:eastAsia="微軟正黑體" w:hAnsi="微軟正黑體" w:cs="新細明體"/>
                 <w:color w:val="FFFFFF"/>
                 <w:sz w:val="20"/>
                 <w:szCs w:val="20"/>
@@ -10768,7 +10794,7 @@
               <w:spacing w:after="0" w:line="240" w:lineRule="auto"/>
               <w:jc w:val="right"/>
               <w:rPr>
-                <w:rFonts w:ascii="微軟正黑體" w:eastAsia="微軟正黑體" w:hAnsi="微軟正黑體" w:cs="新細明體" w:hint="eastAsia"/>
+                <w:rFonts w:ascii="微軟正黑體" w:eastAsia="微軟正黑體" w:hAnsi="微軟正黑體" w:cs="新細明體"/>
                 <w:color w:val="FFFFFF"/>
                 <w:sz w:val="20"/>
                 <w:szCs w:val="20"/>
@@ -10943,7 +10969,7 @@
               <w:spacing w:after="0" w:line="240" w:lineRule="auto"/>
               <w:jc w:val="right"/>
               <w:rPr>
-                <w:rFonts w:ascii="微軟正黑體" w:eastAsia="微軟正黑體" w:hAnsi="微軟正黑體" w:cs="新細明體" w:hint="eastAsia"/>
+                <w:rFonts w:ascii="微軟正黑體" w:eastAsia="微軟正黑體" w:hAnsi="微軟正黑體" w:cs="新細明體"/>
                 <w:color w:val="FFFFFF"/>
                 <w:sz w:val="20"/>
                 <w:szCs w:val="20"/>
@@ -10960,125 +10986,9 @@
         </w:tc>
       </w:tr>
     </w:tbl>
-    <w:p>
-      <w:pPr>
-        <w:ind w:left="360"/>
-        <w:rPr>
-          <w:sz w:val="24"/>
-          <w:szCs w:val="24"/>
-        </w:rPr>
-      </w:pPr>
-    </w:p>
-    <w:p>
-      <w:r>
-        <w:br w:type="page"/>
-      </w:r>
-    </w:p>
-    <w:p>
-      <w:pPr>
-        <w:ind w:left="360"/>
-        <w:rPr>
-          <w:sz w:val="24"/>
-          <w:szCs w:val="24"/>
-        </w:rPr>
-      </w:pPr>
-    </w:p>
-    <w:p>
-      <w:pPr>
-        <w:ind w:left="360"/>
-        <w:rPr>
-          <w:sz w:val="24"/>
-          <w:szCs w:val="24"/>
-        </w:rPr>
-      </w:pPr>
-    </w:p>
-    <w:p>
-      <w:pPr>
-        <w:ind w:left="360"/>
-        <w:rPr>
-          <w:sz w:val="24"/>
-          <w:szCs w:val="24"/>
-        </w:rPr>
-      </w:pPr>
-    </w:p>
-    <w:p>
-      <w:pPr>
-        <w:ind w:left="360"/>
-        <w:rPr>
-          <w:sz w:val="24"/>
-          <w:szCs w:val="24"/>
-        </w:rPr>
-      </w:pPr>
-    </w:p>
-    <w:p>
-      <w:pPr>
-        <w:rPr>
-          <w:sz w:val="24"/>
-          <w:szCs w:val="24"/>
-        </w:rPr>
-      </w:pPr>
-      <w:r>
-        <w:rPr>
-          <w:sz w:val="24"/>
-          <w:szCs w:val="24"/>
-        </w:rPr>
-        <w:br w:type="page"/>
-      </w:r>
-    </w:p>
-    <w:p>
-      <w:pPr>
-        <w:ind w:left="360"/>
-        <w:rPr>
-          <w:sz w:val="24"/>
-          <w:szCs w:val="24"/>
-        </w:rPr>
-      </w:pPr>
-    </w:p>
-    <w:p>
-      <w:pPr>
-        <w:ind w:left="360"/>
-        <w:rPr>
-          <w:sz w:val="24"/>
-          <w:szCs w:val="24"/>
-        </w:rPr>
-      </w:pPr>
-    </w:p>
-    <w:p>
-      <w:pPr>
-        <w:ind w:left="360"/>
-        <w:rPr>
-          <w:sz w:val="24"/>
-          <w:szCs w:val="24"/>
-        </w:rPr>
-      </w:pPr>
-    </w:p>
-    <w:p>
-      <w:pPr>
-        <w:ind w:left="360"/>
-        <w:rPr>
-          <w:sz w:val="24"/>
-          <w:szCs w:val="24"/>
-        </w:rPr>
-      </w:pPr>
-    </w:p>
-    <w:p>
-      <w:pPr>
-        <w:ind w:left="360"/>
-        <w:rPr>
-          <w:sz w:val="24"/>
-          <w:szCs w:val="24"/>
-        </w:rPr>
-      </w:pPr>
-    </w:p>
-    <w:p>
-      <w:pPr>
-        <w:ind w:left="360"/>
-        <w:rPr>
-          <w:sz w:val="24"/>
-          <w:szCs w:val="24"/>
-        </w:rPr>
-      </w:pPr>
-    </w:p>
+    <w:p/>
+    <w:p/>
+    <w:p/>
     <w:sectPr>
       <w:pgSz w:w="12240" w:h="15840"/>
       <w:pgMar w:top="720" w:right="720" w:bottom="720" w:left="720" w:header="720" w:footer="720" w:gutter="0"/>
@@ -12095,6 +12005,18 @@
     <w:rPr>
       <w:sz w:val="20"/>
       <w:szCs w:val="20"/>
+    </w:rPr>
+  </w:style>
+  <w:style w:type="character" w:styleId="ac">
+    <w:name w:val="FollowedHyperlink"/>
+    <w:basedOn w:val="a0"/>
+    <w:uiPriority w:val="99"/>
+    <w:semiHidden/>
+    <w:unhideWhenUsed/>
+    <w:rsid w:val="00DD361A"/>
+    <w:rPr>
+      <w:color w:val="954F72" w:themeColor="followedHyperlink"/>
+      <w:u w:val="single"/>
     </w:rPr>
   </w:style>
 </w:styles>
